--- a/Лабарадоры/Алго/2 семестр/Лаба9.docx
+++ b/Лабарадоры/Алго/2 семестр/Лаба9.docx
@@ -740,24 +740,6 @@
     </w:p>
     <w:p>
       <w:pPr>
-        <w:ind w:left="360"/>
-        <w:rPr>
-          <w:rFonts w:ascii="Times New Roman" w:hAnsi="Times New Roman" w:cs="Times New Roman"/>
-          <w:sz w:val="28"/>
-          <w:szCs w:val="28"/>
-        </w:rPr>
-      </w:pPr>
-      <w:r>
-        <w:rPr>
-          <w:rFonts w:ascii="Times New Roman" w:hAnsi="Times New Roman" w:cs="Times New Roman"/>
-          <w:sz w:val="28"/>
-          <w:szCs w:val="28"/>
-        </w:rPr>
-        <w:t>123</w:t>
-      </w:r>
-    </w:p>
-    <w:p>
-      <w:pPr>
         <w:shd w:val="clear" w:color="auto" w:fill="FFFFFF"/>
         <w:spacing w:after="0" w:line="240" w:lineRule="auto"/>
         <w:rPr>
@@ -776,7 +758,127 @@
           <w:szCs w:val="28"/>
           <w:lang w:eastAsia="ru-RU"/>
         </w:rPr>
-        <w:t>9.1. Общее задание</w:t>
+        <w:t>1) Изучите</w:t>
+      </w:r>
+      <w:r>
+        <w:rPr>
+          <w:rFonts w:ascii="Times New Roman" w:eastAsia="Times New Roman" w:hAnsi="Times New Roman" w:cs="Times New Roman"/>
+          <w:color w:val="1A1A1A"/>
+          <w:sz w:val="28"/>
+          <w:szCs w:val="28"/>
+          <w:lang w:eastAsia="ru-RU"/>
+        </w:rPr>
+        <w:t xml:space="preserve"> </w:t>
+      </w:r>
+      <w:r>
+        <w:rPr>
+          <w:rFonts w:ascii="Times New Roman" w:eastAsia="Times New Roman" w:hAnsi="Times New Roman" w:cs="Times New Roman"/>
+          <w:color w:val="1A1A1A"/>
+          <w:sz w:val="28"/>
+          <w:szCs w:val="28"/>
+          <w:lang w:eastAsia="ru-RU"/>
+        </w:rPr>
+        <w:t>вопросы</w:t>
+      </w:r>
+      <w:r>
+        <w:rPr>
+          <w:rFonts w:ascii="Times New Roman" w:eastAsia="Times New Roman" w:hAnsi="Times New Roman" w:cs="Times New Roman"/>
+          <w:color w:val="1A1A1A"/>
+          <w:sz w:val="28"/>
+          <w:szCs w:val="28"/>
+          <w:lang w:eastAsia="ru-RU"/>
+        </w:rPr>
+        <w:t xml:space="preserve"> </w:t>
+      </w:r>
+      <w:r>
+        <w:rPr>
+          <w:rFonts w:ascii="Times New Roman" w:eastAsia="Times New Roman" w:hAnsi="Times New Roman" w:cs="Times New Roman"/>
+          <w:color w:val="1A1A1A"/>
+          <w:sz w:val="28"/>
+          <w:szCs w:val="28"/>
+          <w:lang w:eastAsia="ru-RU"/>
+        </w:rPr>
+        <w:t>программирования</w:t>
+      </w:r>
+      <w:r>
+        <w:rPr>
+          <w:rFonts w:ascii="Times New Roman" w:eastAsia="Times New Roman" w:hAnsi="Times New Roman" w:cs="Times New Roman"/>
+          <w:color w:val="1A1A1A"/>
+          <w:sz w:val="28"/>
+          <w:szCs w:val="28"/>
+          <w:lang w:eastAsia="ru-RU"/>
+        </w:rPr>
+        <w:t xml:space="preserve"> </w:t>
+      </w:r>
+      <w:r>
+        <w:rPr>
+          <w:rFonts w:ascii="Times New Roman" w:eastAsia="Times New Roman" w:hAnsi="Times New Roman" w:cs="Times New Roman"/>
+          <w:color w:val="1A1A1A"/>
+          <w:sz w:val="28"/>
+          <w:szCs w:val="28"/>
+          <w:lang w:eastAsia="ru-RU"/>
+        </w:rPr>
+        <w:t>алгоритмов</w:t>
+      </w:r>
+      <w:r>
+        <w:rPr>
+          <w:rFonts w:ascii="Times New Roman" w:eastAsia="Times New Roman" w:hAnsi="Times New Roman" w:cs="Times New Roman"/>
+          <w:color w:val="1A1A1A"/>
+          <w:sz w:val="28"/>
+          <w:szCs w:val="28"/>
+          <w:lang w:eastAsia="ru-RU"/>
+        </w:rPr>
+        <w:t xml:space="preserve"> </w:t>
+      </w:r>
+      <w:r>
+        <w:rPr>
+          <w:rFonts w:ascii="Times New Roman" w:eastAsia="Times New Roman" w:hAnsi="Times New Roman" w:cs="Times New Roman"/>
+          <w:color w:val="1A1A1A"/>
+          <w:sz w:val="28"/>
+          <w:szCs w:val="28"/>
+          <w:lang w:eastAsia="ru-RU"/>
+        </w:rPr>
+        <w:t>формирования</w:t>
+      </w:r>
+      <w:r>
+        <w:rPr>
+          <w:rFonts w:ascii="Times New Roman" w:eastAsia="Times New Roman" w:hAnsi="Times New Roman" w:cs="Times New Roman"/>
+          <w:color w:val="1A1A1A"/>
+          <w:sz w:val="28"/>
+          <w:szCs w:val="28"/>
+          <w:lang w:eastAsia="ru-RU"/>
+        </w:rPr>
+        <w:t xml:space="preserve"> </w:t>
+      </w:r>
+      <w:r>
+        <w:rPr>
+          <w:rFonts w:ascii="Times New Roman" w:eastAsia="Times New Roman" w:hAnsi="Times New Roman" w:cs="Times New Roman"/>
+          <w:color w:val="1A1A1A"/>
+          <w:sz w:val="28"/>
+          <w:szCs w:val="28"/>
+          <w:lang w:eastAsia="ru-RU"/>
+        </w:rPr>
+        <w:t>и</w:t>
+      </w:r>
+      <w:r>
+        <w:rPr>
+          <w:rFonts w:ascii="Times New Roman" w:eastAsia="Times New Roman" w:hAnsi="Times New Roman" w:cs="Times New Roman"/>
+          <w:color w:val="1A1A1A"/>
+          <w:sz w:val="28"/>
+          <w:szCs w:val="28"/>
+          <w:lang w:eastAsia="ru-RU"/>
+        </w:rPr>
+        <w:t xml:space="preserve"> </w:t>
+      </w:r>
+      <w:r>
+        <w:rPr>
+          <w:rFonts w:ascii="Times New Roman" w:eastAsia="Times New Roman" w:hAnsi="Times New Roman" w:cs="Times New Roman"/>
+          <w:color w:val="1A1A1A"/>
+          <w:sz w:val="28"/>
+          <w:szCs w:val="28"/>
+          <w:lang w:eastAsia="ru-RU"/>
+        </w:rPr>
+        <w:t>обработки одномерных массивов.</w:t>
       </w:r>
     </w:p>
     <w:p>
@@ -799,7 +901,7 @@
           <w:szCs w:val="28"/>
           <w:lang w:eastAsia="ru-RU"/>
         </w:rPr>
-        <w:t>1) Изучите</w:t>
+        <w:t>2) Выберите вариант задания из таблицы 1</w:t>
       </w:r>
     </w:p>
     <w:p>
@@ -822,7 +924,7 @@
           <w:szCs w:val="28"/>
           <w:lang w:eastAsia="ru-RU"/>
         </w:rPr>
-        <w:t>вопросы</w:t>
+        <w:t>3) Разработайте проект графического интерфейса пользователя.</w:t>
       </w:r>
     </w:p>
     <w:p>
@@ -845,7 +947,7 @@
           <w:szCs w:val="28"/>
           <w:lang w:eastAsia="ru-RU"/>
         </w:rPr>
-        <w:t>программирования</w:t>
+        <w:t>4) Решите поставленную задачу формирования и обработки автоматических</w:t>
       </w:r>
     </w:p>
     <w:p>
@@ -868,7 +970,7 @@
           <w:szCs w:val="28"/>
           <w:lang w:eastAsia="ru-RU"/>
         </w:rPr>
-        <w:t>алгоритмов</w:t>
+        <w:t>одномерных массивов. Для этого разработайте схемы алгоритмов и</w:t>
       </w:r>
     </w:p>
     <w:p>
@@ -891,7 +993,7 @@
           <w:szCs w:val="28"/>
           <w:lang w:eastAsia="ru-RU"/>
         </w:rPr>
-        <w:t>формирования</w:t>
+        <w:t>программные коды следующих функций:</w:t>
       </w:r>
     </w:p>
     <w:p>
@@ -914,7 +1016,7 @@
           <w:szCs w:val="28"/>
           <w:lang w:eastAsia="ru-RU"/>
         </w:rPr>
-        <w:t>и</w:t>
+        <w:t>• функции ввода исходных данных, предусмотрев контроль значений</w:t>
       </w:r>
     </w:p>
     <w:p>
@@ -937,7 +1039,7 @@
           <w:szCs w:val="28"/>
           <w:lang w:eastAsia="ru-RU"/>
         </w:rPr>
-        <w:t>обработки одномерных массивов.</w:t>
+        <w:t>исходных данных;</w:t>
       </w:r>
     </w:p>
     <w:p>
@@ -960,7 +1062,7 @@
           <w:szCs w:val="28"/>
           <w:lang w:eastAsia="ru-RU"/>
         </w:rPr>
-        <w:t>2) Выберите вариант задания из таблицы 1</w:t>
+        <w:t>• функции формирования одномерного массива из случайных чисел в</w:t>
       </w:r>
     </w:p>
     <w:p>
@@ -983,7 +1085,7 @@
           <w:szCs w:val="28"/>
           <w:lang w:eastAsia="ru-RU"/>
         </w:rPr>
-        <w:t>3) Разработайте проект графического интерфейса пользователя.</w:t>
+        <w:t>заданном диапазоне;</w:t>
       </w:r>
     </w:p>
     <w:p>
@@ -1006,7 +1108,7 @@
           <w:szCs w:val="28"/>
           <w:lang w:eastAsia="ru-RU"/>
         </w:rPr>
-        <w:t>4) Решите поставленную задачу формирования и обработки автоматических</w:t>
+        <w:t>• функции создания нового одномерного массива согласно вашему</w:t>
       </w:r>
     </w:p>
     <w:p>
@@ -1029,7 +1131,7 @@
           <w:szCs w:val="28"/>
           <w:lang w:eastAsia="ru-RU"/>
         </w:rPr>
-        <w:t>одномерных массивов. Для этого разработайте схемы алгоритмов и</w:t>
+        <w:t>индивидуальному</w:t>
       </w:r>
     </w:p>
     <w:p>
@@ -1052,7 +1154,107 @@
           <w:szCs w:val="28"/>
           <w:lang w:eastAsia="ru-RU"/>
         </w:rPr>
-        <w:t>программные коды следующих функций:</w:t>
+        <w:t>заданию.</w:t>
+      </w:r>
+      <w:r>
+        <w:rPr>
+          <w:rFonts w:ascii="Times New Roman" w:eastAsia="Times New Roman" w:hAnsi="Times New Roman" w:cs="Times New Roman"/>
+          <w:color w:val="1A1A1A"/>
+          <w:sz w:val="28"/>
+          <w:szCs w:val="28"/>
+          <w:lang w:eastAsia="ru-RU"/>
+        </w:rPr>
+        <w:t xml:space="preserve"> </w:t>
+      </w:r>
+      <w:r>
+        <w:rPr>
+          <w:rFonts w:ascii="Times New Roman" w:eastAsia="Times New Roman" w:hAnsi="Times New Roman" w:cs="Times New Roman"/>
+          <w:color w:val="1A1A1A"/>
+          <w:sz w:val="28"/>
+          <w:szCs w:val="28"/>
+          <w:lang w:eastAsia="ru-RU"/>
+        </w:rPr>
+        <w:t>При</w:t>
+      </w:r>
+      <w:r>
+        <w:rPr>
+          <w:rFonts w:ascii="Times New Roman" w:eastAsia="Times New Roman" w:hAnsi="Times New Roman" w:cs="Times New Roman"/>
+          <w:color w:val="1A1A1A"/>
+          <w:sz w:val="28"/>
+          <w:szCs w:val="28"/>
+          <w:lang w:eastAsia="ru-RU"/>
+        </w:rPr>
+        <w:t xml:space="preserve"> </w:t>
+      </w:r>
+      <w:r>
+        <w:rPr>
+          <w:rFonts w:ascii="Times New Roman" w:eastAsia="Times New Roman" w:hAnsi="Times New Roman" w:cs="Times New Roman"/>
+          <w:color w:val="1A1A1A"/>
+          <w:sz w:val="28"/>
+          <w:szCs w:val="28"/>
+          <w:lang w:eastAsia="ru-RU"/>
+        </w:rPr>
+        <w:t>необходимости</w:t>
+      </w:r>
+      <w:r>
+        <w:rPr>
+          <w:rFonts w:ascii="Times New Roman" w:eastAsia="Times New Roman" w:hAnsi="Times New Roman" w:cs="Times New Roman"/>
+          <w:color w:val="1A1A1A"/>
+          <w:sz w:val="28"/>
+          <w:szCs w:val="28"/>
+          <w:lang w:eastAsia="ru-RU"/>
+        </w:rPr>
+        <w:t xml:space="preserve"> </w:t>
+      </w:r>
+      <w:r>
+        <w:rPr>
+          <w:rFonts w:ascii="Times New Roman" w:eastAsia="Times New Roman" w:hAnsi="Times New Roman" w:cs="Times New Roman"/>
+          <w:color w:val="1A1A1A"/>
+          <w:sz w:val="28"/>
+          <w:szCs w:val="28"/>
+          <w:lang w:eastAsia="ru-RU"/>
+        </w:rPr>
+        <w:t>разбейте</w:t>
+      </w:r>
+      <w:r>
+        <w:rPr>
+          <w:rFonts w:ascii="Times New Roman" w:eastAsia="Times New Roman" w:hAnsi="Times New Roman" w:cs="Times New Roman"/>
+          <w:color w:val="1A1A1A"/>
+          <w:sz w:val="28"/>
+          <w:szCs w:val="28"/>
+          <w:lang w:eastAsia="ru-RU"/>
+        </w:rPr>
+        <w:t xml:space="preserve"> </w:t>
+      </w:r>
+      <w:r>
+        <w:rPr>
+          <w:rFonts w:ascii="Times New Roman" w:eastAsia="Times New Roman" w:hAnsi="Times New Roman" w:cs="Times New Roman"/>
+          <w:color w:val="1A1A1A"/>
+          <w:sz w:val="28"/>
+          <w:szCs w:val="28"/>
+          <w:lang w:eastAsia="ru-RU"/>
+        </w:rPr>
+        <w:t>эту</w:t>
+      </w:r>
+      <w:r>
+        <w:rPr>
+          <w:rFonts w:ascii="Times New Roman" w:eastAsia="Times New Roman" w:hAnsi="Times New Roman" w:cs="Times New Roman"/>
+          <w:color w:val="1A1A1A"/>
+          <w:sz w:val="28"/>
+          <w:szCs w:val="28"/>
+          <w:lang w:eastAsia="ru-RU"/>
+        </w:rPr>
+        <w:t xml:space="preserve"> </w:t>
+      </w:r>
+      <w:r>
+        <w:rPr>
+          <w:rFonts w:ascii="Times New Roman" w:eastAsia="Times New Roman" w:hAnsi="Times New Roman" w:cs="Times New Roman"/>
+          <w:color w:val="1A1A1A"/>
+          <w:sz w:val="28"/>
+          <w:szCs w:val="28"/>
+          <w:lang w:eastAsia="ru-RU"/>
+        </w:rPr>
+        <w:t>функцию на ряд вспомогательных функций;</w:t>
       </w:r>
     </w:p>
     <w:p>
@@ -1075,7 +1277,7 @@
           <w:szCs w:val="28"/>
           <w:lang w:eastAsia="ru-RU"/>
         </w:rPr>
-        <w:t>• функции ввода исходных данных, предусмотрев контроль значений</w:t>
+        <w:t>• функции вывода одномерного массива в элемент управления</w:t>
       </w:r>
     </w:p>
     <w:p>
@@ -1090,15 +1292,27 @@
           <w:lang w:eastAsia="ru-RU"/>
         </w:rPr>
       </w:pPr>
-      <w:r>
-        <w:rPr>
-          <w:rFonts w:ascii="Times New Roman" w:eastAsia="Times New Roman" w:hAnsi="Times New Roman" w:cs="Times New Roman"/>
-          <w:color w:val="1A1A1A"/>
-          <w:sz w:val="28"/>
-          <w:szCs w:val="28"/>
-          <w:lang w:eastAsia="ru-RU"/>
-        </w:rPr>
-        <w:t>исходных данных;</w:t>
+      <w:proofErr w:type="spellStart"/>
+      <w:r>
+        <w:rPr>
+          <w:rFonts w:ascii="Times New Roman" w:eastAsia="Times New Roman" w:hAnsi="Times New Roman" w:cs="Times New Roman"/>
+          <w:color w:val="1A1A1A"/>
+          <w:sz w:val="28"/>
+          <w:szCs w:val="28"/>
+          <w:lang w:eastAsia="ru-RU"/>
+        </w:rPr>
+        <w:t>ListBox</w:t>
+      </w:r>
+      <w:proofErr w:type="spellEnd"/>
+      <w:r>
+        <w:rPr>
+          <w:rFonts w:ascii="Times New Roman" w:eastAsia="Times New Roman" w:hAnsi="Times New Roman" w:cs="Times New Roman"/>
+          <w:color w:val="1A1A1A"/>
+          <w:sz w:val="28"/>
+          <w:szCs w:val="28"/>
+          <w:lang w:eastAsia="ru-RU"/>
+        </w:rPr>
+        <w:t>.</w:t>
       </w:r>
     </w:p>
     <w:p>
@@ -1121,309 +1335,18 @@
           <w:szCs w:val="28"/>
           <w:lang w:eastAsia="ru-RU"/>
         </w:rPr>
-        <w:t>• функции формирования одномерного массива из случайных чисел в</w:t>
-      </w:r>
-    </w:p>
-    <w:p>
-      <w:pPr>
-        <w:shd w:val="clear" w:color="auto" w:fill="FFFFFF"/>
-        <w:spacing w:after="0" w:line="240" w:lineRule="auto"/>
-        <w:rPr>
-          <w:rFonts w:ascii="Times New Roman" w:eastAsia="Times New Roman" w:hAnsi="Times New Roman" w:cs="Times New Roman"/>
-          <w:color w:val="1A1A1A"/>
-          <w:sz w:val="28"/>
-          <w:szCs w:val="28"/>
-          <w:lang w:eastAsia="ru-RU"/>
-        </w:rPr>
-      </w:pPr>
-      <w:r>
-        <w:rPr>
-          <w:rFonts w:ascii="Times New Roman" w:eastAsia="Times New Roman" w:hAnsi="Times New Roman" w:cs="Times New Roman"/>
-          <w:color w:val="1A1A1A"/>
-          <w:sz w:val="28"/>
-          <w:szCs w:val="28"/>
-          <w:lang w:eastAsia="ru-RU"/>
-        </w:rPr>
-        <w:t>заданном диапазоне;</w:t>
-      </w:r>
-    </w:p>
-    <w:p>
-      <w:pPr>
-        <w:shd w:val="clear" w:color="auto" w:fill="FFFFFF"/>
-        <w:spacing w:after="0" w:line="240" w:lineRule="auto"/>
-        <w:rPr>
-          <w:rFonts w:ascii="Times New Roman" w:eastAsia="Times New Roman" w:hAnsi="Times New Roman" w:cs="Times New Roman"/>
-          <w:color w:val="1A1A1A"/>
-          <w:sz w:val="28"/>
-          <w:szCs w:val="28"/>
-          <w:lang w:eastAsia="ru-RU"/>
-        </w:rPr>
-      </w:pPr>
-      <w:r>
-        <w:rPr>
-          <w:rFonts w:ascii="Times New Roman" w:eastAsia="Times New Roman" w:hAnsi="Times New Roman" w:cs="Times New Roman"/>
-          <w:color w:val="1A1A1A"/>
-          <w:sz w:val="28"/>
-          <w:szCs w:val="28"/>
-          <w:lang w:eastAsia="ru-RU"/>
-        </w:rPr>
-        <w:t>• функции создания нового одномерного массива согласно вашему</w:t>
-      </w:r>
-    </w:p>
-    <w:p>
-      <w:pPr>
-        <w:shd w:val="clear" w:color="auto" w:fill="FFFFFF"/>
-        <w:spacing w:after="0" w:line="240" w:lineRule="auto"/>
-        <w:rPr>
-          <w:rFonts w:ascii="Times New Roman" w:eastAsia="Times New Roman" w:hAnsi="Times New Roman" w:cs="Times New Roman"/>
-          <w:color w:val="1A1A1A"/>
-          <w:sz w:val="28"/>
-          <w:szCs w:val="28"/>
-          <w:lang w:eastAsia="ru-RU"/>
-        </w:rPr>
-      </w:pPr>
-      <w:r>
-        <w:rPr>
-          <w:rFonts w:ascii="Times New Roman" w:eastAsia="Times New Roman" w:hAnsi="Times New Roman" w:cs="Times New Roman"/>
-          <w:color w:val="1A1A1A"/>
-          <w:sz w:val="28"/>
-          <w:szCs w:val="28"/>
-          <w:lang w:eastAsia="ru-RU"/>
-        </w:rPr>
-        <w:t>индивидуальному</w:t>
-      </w:r>
-    </w:p>
-    <w:p>
-      <w:pPr>
-        <w:shd w:val="clear" w:color="auto" w:fill="FFFFFF"/>
-        <w:spacing w:after="0" w:line="240" w:lineRule="auto"/>
-        <w:rPr>
-          <w:rFonts w:ascii="Times New Roman" w:eastAsia="Times New Roman" w:hAnsi="Times New Roman" w:cs="Times New Roman"/>
-          <w:color w:val="1A1A1A"/>
-          <w:sz w:val="28"/>
-          <w:szCs w:val="28"/>
-          <w:lang w:eastAsia="ru-RU"/>
-        </w:rPr>
-      </w:pPr>
-      <w:r>
-        <w:rPr>
-          <w:rFonts w:ascii="Times New Roman" w:eastAsia="Times New Roman" w:hAnsi="Times New Roman" w:cs="Times New Roman"/>
-          <w:color w:val="1A1A1A"/>
-          <w:sz w:val="28"/>
-          <w:szCs w:val="28"/>
-          <w:lang w:eastAsia="ru-RU"/>
-        </w:rPr>
-        <w:t>заданию.</w:t>
-      </w:r>
-    </w:p>
-    <w:p>
-      <w:pPr>
-        <w:shd w:val="clear" w:color="auto" w:fill="FFFFFF"/>
-        <w:spacing w:after="0" w:line="240" w:lineRule="auto"/>
-        <w:rPr>
-          <w:rFonts w:ascii="Times New Roman" w:eastAsia="Times New Roman" w:hAnsi="Times New Roman" w:cs="Times New Roman"/>
-          <w:color w:val="1A1A1A"/>
-          <w:sz w:val="28"/>
-          <w:szCs w:val="28"/>
-          <w:lang w:eastAsia="ru-RU"/>
-        </w:rPr>
-      </w:pPr>
-      <w:r>
-        <w:rPr>
-          <w:rFonts w:ascii="Times New Roman" w:eastAsia="Times New Roman" w:hAnsi="Times New Roman" w:cs="Times New Roman"/>
-          <w:color w:val="1A1A1A"/>
-          <w:sz w:val="28"/>
-          <w:szCs w:val="28"/>
-          <w:lang w:eastAsia="ru-RU"/>
-        </w:rPr>
-        <w:t>При</w:t>
-      </w:r>
-    </w:p>
-    <w:p>
-      <w:pPr>
-        <w:shd w:val="clear" w:color="auto" w:fill="FFFFFF"/>
-        <w:spacing w:after="0" w:line="240" w:lineRule="auto"/>
-        <w:rPr>
-          <w:rFonts w:ascii="Times New Roman" w:eastAsia="Times New Roman" w:hAnsi="Times New Roman" w:cs="Times New Roman"/>
-          <w:color w:val="1A1A1A"/>
-          <w:sz w:val="28"/>
-          <w:szCs w:val="28"/>
-          <w:lang w:eastAsia="ru-RU"/>
-        </w:rPr>
-      </w:pPr>
-      <w:r>
-        <w:rPr>
-          <w:rFonts w:ascii="Times New Roman" w:eastAsia="Times New Roman" w:hAnsi="Times New Roman" w:cs="Times New Roman"/>
-          <w:color w:val="1A1A1A"/>
-          <w:sz w:val="28"/>
-          <w:szCs w:val="28"/>
-          <w:lang w:eastAsia="ru-RU"/>
-        </w:rPr>
-        <w:t>необходимости</w:t>
-      </w:r>
-    </w:p>
-    <w:p>
-      <w:pPr>
-        <w:shd w:val="clear" w:color="auto" w:fill="FFFFFF"/>
-        <w:spacing w:after="0" w:line="240" w:lineRule="auto"/>
-        <w:rPr>
-          <w:rFonts w:ascii="Times New Roman" w:eastAsia="Times New Roman" w:hAnsi="Times New Roman" w:cs="Times New Roman"/>
-          <w:color w:val="1A1A1A"/>
-          <w:sz w:val="28"/>
-          <w:szCs w:val="28"/>
-          <w:lang w:eastAsia="ru-RU"/>
-        </w:rPr>
-      </w:pPr>
-      <w:r>
-        <w:rPr>
-          <w:rFonts w:ascii="Times New Roman" w:eastAsia="Times New Roman" w:hAnsi="Times New Roman" w:cs="Times New Roman"/>
-          <w:color w:val="1A1A1A"/>
-          <w:sz w:val="28"/>
-          <w:szCs w:val="28"/>
-          <w:lang w:eastAsia="ru-RU"/>
-        </w:rPr>
-        <w:t>разбейте</w:t>
-      </w:r>
-    </w:p>
-    <w:p>
-      <w:pPr>
-        <w:shd w:val="clear" w:color="auto" w:fill="FFFFFF"/>
-        <w:spacing w:after="0" w:line="240" w:lineRule="auto"/>
-        <w:rPr>
-          <w:rFonts w:ascii="Times New Roman" w:eastAsia="Times New Roman" w:hAnsi="Times New Roman" w:cs="Times New Roman"/>
-          <w:color w:val="1A1A1A"/>
-          <w:sz w:val="28"/>
-          <w:szCs w:val="28"/>
-          <w:lang w:eastAsia="ru-RU"/>
-        </w:rPr>
-      </w:pPr>
-      <w:r>
-        <w:rPr>
-          <w:rFonts w:ascii="Times New Roman" w:eastAsia="Times New Roman" w:hAnsi="Times New Roman" w:cs="Times New Roman"/>
-          <w:color w:val="1A1A1A"/>
-          <w:sz w:val="28"/>
-          <w:szCs w:val="28"/>
-          <w:lang w:eastAsia="ru-RU"/>
-        </w:rPr>
-        <w:t>эту</w:t>
-      </w:r>
-    </w:p>
-    <w:p>
-      <w:pPr>
-        <w:shd w:val="clear" w:color="auto" w:fill="FFFFFF"/>
-        <w:spacing w:after="0" w:line="240" w:lineRule="auto"/>
-        <w:rPr>
-          <w:rFonts w:ascii="Times New Roman" w:eastAsia="Times New Roman" w:hAnsi="Times New Roman" w:cs="Times New Roman"/>
-          <w:color w:val="1A1A1A"/>
-          <w:sz w:val="28"/>
-          <w:szCs w:val="28"/>
-          <w:lang w:eastAsia="ru-RU"/>
-        </w:rPr>
-      </w:pPr>
-      <w:r>
-        <w:rPr>
-          <w:rFonts w:ascii="Times New Roman" w:eastAsia="Times New Roman" w:hAnsi="Times New Roman" w:cs="Times New Roman"/>
-          <w:color w:val="1A1A1A"/>
-          <w:sz w:val="28"/>
-          <w:szCs w:val="28"/>
-          <w:lang w:eastAsia="ru-RU"/>
-        </w:rPr>
-        <w:t>функцию на ряд вспомогательных функций;</w:t>
-      </w:r>
-    </w:p>
-    <w:p>
-      <w:pPr>
-        <w:shd w:val="clear" w:color="auto" w:fill="FFFFFF"/>
-        <w:spacing w:after="0" w:line="240" w:lineRule="auto"/>
-        <w:rPr>
-          <w:rFonts w:ascii="Times New Roman" w:eastAsia="Times New Roman" w:hAnsi="Times New Roman" w:cs="Times New Roman"/>
-          <w:color w:val="1A1A1A"/>
-          <w:sz w:val="28"/>
-          <w:szCs w:val="28"/>
-          <w:lang w:eastAsia="ru-RU"/>
-        </w:rPr>
-      </w:pPr>
-      <w:r>
-        <w:rPr>
-          <w:rFonts w:ascii="Times New Roman" w:eastAsia="Times New Roman" w:hAnsi="Times New Roman" w:cs="Times New Roman"/>
-          <w:color w:val="1A1A1A"/>
-          <w:sz w:val="28"/>
-          <w:szCs w:val="28"/>
-          <w:lang w:eastAsia="ru-RU"/>
-        </w:rPr>
-        <w:t>• функции вывода одномерного массива в элемент управления</w:t>
-      </w:r>
-    </w:p>
-    <w:p>
-      <w:pPr>
-        <w:shd w:val="clear" w:color="auto" w:fill="FFFFFF"/>
-        <w:spacing w:after="0" w:line="240" w:lineRule="auto"/>
-        <w:rPr>
-          <w:rFonts w:ascii="Times New Roman" w:eastAsia="Times New Roman" w:hAnsi="Times New Roman" w:cs="Times New Roman"/>
-          <w:color w:val="1A1A1A"/>
-          <w:sz w:val="28"/>
-          <w:szCs w:val="28"/>
-          <w:lang w:eastAsia="ru-RU"/>
-        </w:rPr>
-      </w:pPr>
-      <w:proofErr w:type="spellStart"/>
-      <w:r>
-        <w:rPr>
-          <w:rFonts w:ascii="Times New Roman" w:eastAsia="Times New Roman" w:hAnsi="Times New Roman" w:cs="Times New Roman"/>
-          <w:color w:val="1A1A1A"/>
-          <w:sz w:val="28"/>
-          <w:szCs w:val="28"/>
-          <w:lang w:eastAsia="ru-RU"/>
-        </w:rPr>
-        <w:t>ListBox</w:t>
-      </w:r>
-      <w:proofErr w:type="spellEnd"/>
-      <w:r>
-        <w:rPr>
-          <w:rFonts w:ascii="Times New Roman" w:eastAsia="Times New Roman" w:hAnsi="Times New Roman" w:cs="Times New Roman"/>
-          <w:color w:val="1A1A1A"/>
-          <w:sz w:val="28"/>
-          <w:szCs w:val="28"/>
-          <w:lang w:eastAsia="ru-RU"/>
-        </w:rPr>
-        <w:t>.</w:t>
-      </w:r>
-    </w:p>
-    <w:p>
-      <w:pPr>
-        <w:shd w:val="clear" w:color="auto" w:fill="FFFFFF"/>
-        <w:spacing w:after="0" w:line="240" w:lineRule="auto"/>
-        <w:rPr>
-          <w:rFonts w:ascii="Times New Roman" w:eastAsia="Times New Roman" w:hAnsi="Times New Roman" w:cs="Times New Roman"/>
-          <w:color w:val="1A1A1A"/>
-          <w:sz w:val="28"/>
-          <w:szCs w:val="28"/>
-          <w:lang w:eastAsia="ru-RU"/>
-        </w:rPr>
-      </w:pPr>
-      <w:r>
-        <w:rPr>
-          <w:rFonts w:ascii="Times New Roman" w:eastAsia="Times New Roman" w:hAnsi="Times New Roman" w:cs="Times New Roman"/>
-          <w:color w:val="1A1A1A"/>
-          <w:sz w:val="28"/>
-          <w:szCs w:val="28"/>
-          <w:lang w:eastAsia="ru-RU"/>
-        </w:rPr>
         <w:t>5) Разработайте</w:t>
       </w:r>
-    </w:p>
-    <w:p>
-      <w:pPr>
-        <w:shd w:val="clear" w:color="auto" w:fill="FFFFFF"/>
-        <w:spacing w:after="0" w:line="240" w:lineRule="auto"/>
-        <w:rPr>
-          <w:rFonts w:ascii="Times New Roman" w:eastAsia="Times New Roman" w:hAnsi="Times New Roman" w:cs="Times New Roman"/>
-          <w:color w:val="1A1A1A"/>
-          <w:sz w:val="28"/>
-          <w:szCs w:val="28"/>
-          <w:lang w:eastAsia="ru-RU"/>
-        </w:rPr>
-      </w:pPr>
+      <w:r>
+        <w:rPr>
+          <w:rFonts w:ascii="Times New Roman" w:eastAsia="Times New Roman" w:hAnsi="Times New Roman" w:cs="Times New Roman"/>
+          <w:color w:val="1A1A1A"/>
+          <w:sz w:val="28"/>
+          <w:szCs w:val="28"/>
+          <w:lang w:eastAsia="ru-RU"/>
+        </w:rPr>
+        <w:t xml:space="preserve"> </w:t>
+      </w:r>
       <w:r>
         <w:rPr>
           <w:rFonts w:ascii="Times New Roman" w:eastAsia="Times New Roman" w:hAnsi="Times New Roman" w:cs="Times New Roman"/>
@@ -1434,19 +1357,16 @@
         </w:rPr>
         <w:t>программный</w:t>
       </w:r>
-    </w:p>
-    <w:p>
-      <w:pPr>
-        <w:shd w:val="clear" w:color="auto" w:fill="FFFFFF"/>
-        <w:spacing w:after="0" w:line="240" w:lineRule="auto"/>
-        <w:rPr>
-          <w:rFonts w:ascii="Times New Roman" w:eastAsia="Times New Roman" w:hAnsi="Times New Roman" w:cs="Times New Roman"/>
-          <w:color w:val="1A1A1A"/>
-          <w:sz w:val="28"/>
-          <w:szCs w:val="28"/>
-          <w:lang w:eastAsia="ru-RU"/>
-        </w:rPr>
-      </w:pPr>
+      <w:r>
+        <w:rPr>
+          <w:rFonts w:ascii="Times New Roman" w:eastAsia="Times New Roman" w:hAnsi="Times New Roman" w:cs="Times New Roman"/>
+          <w:color w:val="1A1A1A"/>
+          <w:sz w:val="28"/>
+          <w:szCs w:val="28"/>
+          <w:lang w:eastAsia="ru-RU"/>
+        </w:rPr>
+        <w:t xml:space="preserve"> </w:t>
+      </w:r>
       <w:r>
         <w:rPr>
           <w:rFonts w:ascii="Times New Roman" w:eastAsia="Times New Roman" w:hAnsi="Times New Roman" w:cs="Times New Roman"/>
@@ -1457,19 +1377,16 @@
         </w:rPr>
         <w:t>код</w:t>
       </w:r>
-    </w:p>
-    <w:p>
-      <w:pPr>
-        <w:shd w:val="clear" w:color="auto" w:fill="FFFFFF"/>
-        <w:spacing w:after="0" w:line="240" w:lineRule="auto"/>
-        <w:rPr>
-          <w:rFonts w:ascii="Times New Roman" w:eastAsia="Times New Roman" w:hAnsi="Times New Roman" w:cs="Times New Roman"/>
-          <w:color w:val="1A1A1A"/>
-          <w:sz w:val="28"/>
-          <w:szCs w:val="28"/>
-          <w:lang w:eastAsia="ru-RU"/>
-        </w:rPr>
-      </w:pPr>
+      <w:r>
+        <w:rPr>
+          <w:rFonts w:ascii="Times New Roman" w:eastAsia="Times New Roman" w:hAnsi="Times New Roman" w:cs="Times New Roman"/>
+          <w:color w:val="1A1A1A"/>
+          <w:sz w:val="28"/>
+          <w:szCs w:val="28"/>
+          <w:lang w:eastAsia="ru-RU"/>
+        </w:rPr>
+        <w:t xml:space="preserve"> </w:t>
+      </w:r>
       <w:r>
         <w:rPr>
           <w:rFonts w:ascii="Times New Roman" w:eastAsia="Times New Roman" w:hAnsi="Times New Roman" w:cs="Times New Roman"/>
@@ -1480,19 +1397,16 @@
         </w:rPr>
         <w:t>событийной</w:t>
       </w:r>
-    </w:p>
-    <w:p>
-      <w:pPr>
-        <w:shd w:val="clear" w:color="auto" w:fill="FFFFFF"/>
-        <w:spacing w:after="0" w:line="240" w:lineRule="auto"/>
-        <w:rPr>
-          <w:rFonts w:ascii="Times New Roman" w:eastAsia="Times New Roman" w:hAnsi="Times New Roman" w:cs="Times New Roman"/>
-          <w:color w:val="1A1A1A"/>
-          <w:sz w:val="28"/>
-          <w:szCs w:val="28"/>
-          <w:lang w:eastAsia="ru-RU"/>
-        </w:rPr>
-      </w:pPr>
+      <w:r>
+        <w:rPr>
+          <w:rFonts w:ascii="Times New Roman" w:eastAsia="Times New Roman" w:hAnsi="Times New Roman" w:cs="Times New Roman"/>
+          <w:color w:val="1A1A1A"/>
+          <w:sz w:val="28"/>
+          <w:szCs w:val="28"/>
+          <w:lang w:eastAsia="ru-RU"/>
+        </w:rPr>
+        <w:t xml:space="preserve"> </w:t>
+      </w:r>
       <w:r>
         <w:rPr>
           <w:rFonts w:ascii="Times New Roman" w:eastAsia="Times New Roman" w:hAnsi="Times New Roman" w:cs="Times New Roman"/>
@@ -1503,19 +1417,16 @@
         </w:rPr>
         <w:t>процедуры,</w:t>
       </w:r>
-    </w:p>
-    <w:p>
-      <w:pPr>
-        <w:shd w:val="clear" w:color="auto" w:fill="FFFFFF"/>
-        <w:spacing w:after="0" w:line="240" w:lineRule="auto"/>
-        <w:rPr>
-          <w:rFonts w:ascii="Times New Roman" w:eastAsia="Times New Roman" w:hAnsi="Times New Roman" w:cs="Times New Roman"/>
-          <w:color w:val="1A1A1A"/>
-          <w:sz w:val="28"/>
-          <w:szCs w:val="28"/>
-          <w:lang w:eastAsia="ru-RU"/>
-        </w:rPr>
-      </w:pPr>
+      <w:r>
+        <w:rPr>
+          <w:rFonts w:ascii="Times New Roman" w:eastAsia="Times New Roman" w:hAnsi="Times New Roman" w:cs="Times New Roman"/>
+          <w:color w:val="1A1A1A"/>
+          <w:sz w:val="28"/>
+          <w:szCs w:val="28"/>
+          <w:lang w:eastAsia="ru-RU"/>
+        </w:rPr>
+        <w:t xml:space="preserve"> </w:t>
+      </w:r>
       <w:r>
         <w:rPr>
           <w:rFonts w:ascii="Times New Roman" w:eastAsia="Times New Roman" w:hAnsi="Times New Roman" w:cs="Times New Roman"/>
@@ -1526,19 +1437,16 @@
         </w:rPr>
         <w:t>которая</w:t>
       </w:r>
-    </w:p>
-    <w:p>
-      <w:pPr>
-        <w:shd w:val="clear" w:color="auto" w:fill="FFFFFF"/>
-        <w:spacing w:after="0" w:line="240" w:lineRule="auto"/>
-        <w:rPr>
-          <w:rFonts w:ascii="Times New Roman" w:eastAsia="Times New Roman" w:hAnsi="Times New Roman" w:cs="Times New Roman"/>
-          <w:color w:val="1A1A1A"/>
-          <w:sz w:val="28"/>
-          <w:szCs w:val="28"/>
-          <w:lang w:eastAsia="ru-RU"/>
-        </w:rPr>
-      </w:pPr>
+      <w:r>
+        <w:rPr>
+          <w:rFonts w:ascii="Times New Roman" w:eastAsia="Times New Roman" w:hAnsi="Times New Roman" w:cs="Times New Roman"/>
+          <w:color w:val="1A1A1A"/>
+          <w:sz w:val="28"/>
+          <w:szCs w:val="28"/>
+          <w:lang w:eastAsia="ru-RU"/>
+        </w:rPr>
+        <w:t xml:space="preserve"> </w:t>
+      </w:r>
       <w:r>
         <w:rPr>
           <w:rFonts w:ascii="Times New Roman" w:eastAsia="Times New Roman" w:hAnsi="Times New Roman" w:cs="Times New Roman"/>
@@ -1734,7 +1642,6 @@
           <w:szCs w:val="28"/>
           <w:lang w:eastAsia="ru-RU"/>
         </w:rPr>
-        <w:lastRenderedPageBreak/>
         <w:t>и вывода результатов;</w:t>
       </w:r>
     </w:p>
@@ -1994,6 +1901,7 @@
       <w:r>
         <w:rPr>
           <w:rFonts w:ascii="Times New Roman" w:eastAsia="Times New Roman" w:hAnsi="Times New Roman" w:cs="Times New Roman"/>
+          <w:noProof/>
           <w:color w:val="1A1A1A"/>
           <w:sz w:val="28"/>
           <w:szCs w:val="28"/>
@@ -2535,12 +2443,14 @@
           <w:lang w:val="en-US"/>
         </w:rPr>
       </w:pPr>
-      <w:r>
-        <w:rPr>
-          <w:rFonts w:ascii="Times New Roman" w:hAnsi="Times New Roman" w:cs="Times New Roman"/>
-          <w:sz w:val="28"/>
-          <w:szCs w:val="28"/>
-          <w:lang w:val="en-US"/>
+      <w:bookmarkStart w:id="0" w:name="_GoBack"/>
+      <w:r>
+        <w:rPr>
+          <w:rFonts w:ascii="Times New Roman" w:hAnsi="Times New Roman" w:cs="Times New Roman"/>
+          <w:noProof/>
+          <w:sz w:val="28"/>
+          <w:szCs w:val="28"/>
+          <w:lang w:eastAsia="ru-RU"/>
         </w:rPr>
         <w:lastRenderedPageBreak/>
         <w:drawing>
@@ -2579,6 +2489,7 @@
           </wp:inline>
         </w:drawing>
       </w:r>
+      <w:bookmarkEnd w:id="0"/>
     </w:p>
     <w:p>
       <w:pPr>
@@ -2650,8 +2561,10 @@
       <w:r>
         <w:rPr>
           <w:rFonts w:ascii="Times New Roman" w:hAnsi="Times New Roman" w:cs="Times New Roman"/>
-          <w:sz w:val="28"/>
-          <w:szCs w:val="28"/>
+          <w:noProof/>
+          <w:sz w:val="28"/>
+          <w:szCs w:val="28"/>
+          <w:lang w:eastAsia="ru-RU"/>
         </w:rPr>
         <w:lastRenderedPageBreak/>
         <w:drawing>
@@ -2707,15 +2620,7 @@
           <w:sz w:val="28"/>
           <w:szCs w:val="28"/>
         </w:rPr>
-        <w:t>Р</w:t>
-      </w:r>
-      <w:r>
-        <w:rPr>
-          <w:rFonts w:ascii="Times New Roman" w:hAnsi="Times New Roman" w:cs="Times New Roman"/>
-          <w:sz w:val="28"/>
-          <w:szCs w:val="28"/>
-        </w:rPr>
-        <w:t>исунок 2</w:t>
+        <w:t>Рисунок 2</w:t>
       </w:r>
       <w:r>
         <w:rPr>
@@ -2764,8 +2669,10 @@
       <w:r>
         <w:rPr>
           <w:rFonts w:ascii="Times New Roman" w:hAnsi="Times New Roman" w:cs="Times New Roman"/>
-          <w:sz w:val="28"/>
-          <w:szCs w:val="28"/>
+          <w:noProof/>
+          <w:sz w:val="28"/>
+          <w:szCs w:val="28"/>
+          <w:lang w:eastAsia="ru-RU"/>
         </w:rPr>
         <w:lastRenderedPageBreak/>
         <w:drawing>
@@ -2821,15 +2728,7 @@
           <w:sz w:val="28"/>
           <w:szCs w:val="28"/>
         </w:rPr>
-        <w:t>Р</w:t>
-      </w:r>
-      <w:r>
-        <w:rPr>
-          <w:rFonts w:ascii="Times New Roman" w:hAnsi="Times New Roman" w:cs="Times New Roman"/>
-          <w:sz w:val="28"/>
-          <w:szCs w:val="28"/>
-        </w:rPr>
-        <w:t>исунок 3</w:t>
+        <w:t>Рисунок 3</w:t>
       </w:r>
       <w:r>
         <w:rPr>
@@ -2870,8 +2769,10 @@
       <w:r>
         <w:rPr>
           <w:rFonts w:ascii="Times New Roman" w:hAnsi="Times New Roman" w:cs="Times New Roman"/>
-          <w:sz w:val="28"/>
-          <w:szCs w:val="28"/>
+          <w:noProof/>
+          <w:sz w:val="28"/>
+          <w:szCs w:val="28"/>
+          <w:lang w:eastAsia="ru-RU"/>
         </w:rPr>
         <w:lastRenderedPageBreak/>
         <w:drawing>
@@ -2927,15 +2828,7 @@
           <w:sz w:val="28"/>
           <w:szCs w:val="28"/>
         </w:rPr>
-        <w:t>Р</w:t>
-      </w:r>
-      <w:r>
-        <w:rPr>
-          <w:rFonts w:ascii="Times New Roman" w:hAnsi="Times New Roman" w:cs="Times New Roman"/>
-          <w:sz w:val="28"/>
-          <w:szCs w:val="28"/>
-        </w:rPr>
-        <w:t>исунок 4</w:t>
+        <w:t>Рисунок 4</w:t>
       </w:r>
       <w:r>
         <w:rPr>
@@ -2951,15 +2844,7 @@
           <w:sz w:val="28"/>
           <w:szCs w:val="28"/>
         </w:rPr>
-        <w:t xml:space="preserve">код </w:t>
-      </w:r>
-      <w:r>
-        <w:rPr>
-          <w:rFonts w:ascii="Times New Roman" w:hAnsi="Times New Roman" w:cs="Times New Roman"/>
-          <w:sz w:val="28"/>
-          <w:szCs w:val="28"/>
-        </w:rPr>
-        <w:t>функции</w:t>
+        <w:t>код функции</w:t>
       </w:r>
       <w:r>
         <w:rPr>
@@ -3010,9 +2895,10 @@
       <w:r>
         <w:rPr>
           <w:rFonts w:ascii="Times New Roman" w:hAnsi="Times New Roman" w:cs="Times New Roman"/>
-          <w:sz w:val="28"/>
-          <w:szCs w:val="28"/>
-          <w:lang w:val="en-US"/>
+          <w:noProof/>
+          <w:sz w:val="28"/>
+          <w:szCs w:val="28"/>
+          <w:lang w:eastAsia="ru-RU"/>
         </w:rPr>
         <w:drawing>
           <wp:inline distT="0" distB="0" distL="0" distR="0" wp14:anchorId="66FC5B4B" wp14:editId="7A473BE3">
@@ -3068,15 +2954,7 @@
           <w:szCs w:val="28"/>
         </w:rPr>
         <w:lastRenderedPageBreak/>
-        <w:t>Р</w:t>
-      </w:r>
-      <w:r>
-        <w:rPr>
-          <w:rFonts w:ascii="Times New Roman" w:hAnsi="Times New Roman" w:cs="Times New Roman"/>
-          <w:sz w:val="28"/>
-          <w:szCs w:val="28"/>
-        </w:rPr>
-        <w:t>исунок 5</w:t>
+        <w:t>Рисунок 5</w:t>
       </w:r>
       <w:r>
         <w:rPr>
@@ -3108,9 +2986,10 @@
       <w:r>
         <w:rPr>
           <w:rFonts w:ascii="Times New Roman" w:hAnsi="Times New Roman" w:cs="Times New Roman"/>
-          <w:sz w:val="28"/>
-          <w:szCs w:val="28"/>
-          <w:lang w:val="en-US"/>
+          <w:noProof/>
+          <w:sz w:val="28"/>
+          <w:szCs w:val="28"/>
+          <w:lang w:eastAsia="ru-RU"/>
         </w:rPr>
         <w:drawing>
           <wp:inline distT="0" distB="0" distL="0" distR="0" wp14:anchorId="525A39AD" wp14:editId="6A63862D">
@@ -3165,15 +3044,7 @@
           <w:sz w:val="28"/>
           <w:szCs w:val="28"/>
         </w:rPr>
-        <w:t>Р</w:t>
-      </w:r>
-      <w:r>
-        <w:rPr>
-          <w:rFonts w:ascii="Times New Roman" w:hAnsi="Times New Roman" w:cs="Times New Roman"/>
-          <w:sz w:val="28"/>
-          <w:szCs w:val="28"/>
-        </w:rPr>
-        <w:t>исунок 6</w:t>
+        <w:t>Рисунок 6</w:t>
       </w:r>
       <w:r>
         <w:rPr>
@@ -3189,15 +3060,7 @@
           <w:sz w:val="28"/>
           <w:szCs w:val="28"/>
         </w:rPr>
-        <w:t>Второй</w:t>
-      </w:r>
-      <w:r>
-        <w:rPr>
-          <w:rFonts w:ascii="Times New Roman" w:hAnsi="Times New Roman" w:cs="Times New Roman"/>
-          <w:sz w:val="28"/>
-          <w:szCs w:val="28"/>
-        </w:rPr>
-        <w:t xml:space="preserve"> набор тестовых данных</w:t>
+        <w:t>Второй набор тестовых данных</w:t>
       </w:r>
     </w:p>
     <w:p>
@@ -3223,9 +3086,10 @@
       <w:r>
         <w:rPr>
           <w:rFonts w:ascii="Times New Roman" w:hAnsi="Times New Roman" w:cs="Times New Roman"/>
-          <w:sz w:val="28"/>
-          <w:szCs w:val="28"/>
-          <w:lang w:val="en-US"/>
+          <w:noProof/>
+          <w:sz w:val="28"/>
+          <w:szCs w:val="28"/>
+          <w:lang w:eastAsia="ru-RU"/>
         </w:rPr>
         <w:drawing>
           <wp:inline distT="0" distB="0" distL="0" distR="0" wp14:anchorId="74A1B4F6" wp14:editId="7AA834AE">
@@ -3280,15 +3144,7 @@
           <w:sz w:val="28"/>
           <w:szCs w:val="28"/>
         </w:rPr>
-        <w:t>Р</w:t>
-      </w:r>
-      <w:r>
-        <w:rPr>
-          <w:rFonts w:ascii="Times New Roman" w:hAnsi="Times New Roman" w:cs="Times New Roman"/>
-          <w:sz w:val="28"/>
-          <w:szCs w:val="28"/>
-        </w:rPr>
-        <w:t>исунок 7</w:t>
+        <w:t>Рисунок 7</w:t>
       </w:r>
       <w:r>
         <w:rPr>
@@ -3304,15 +3160,7 @@
           <w:sz w:val="28"/>
           <w:szCs w:val="28"/>
         </w:rPr>
-        <w:t>Третий</w:t>
-      </w:r>
-      <w:r>
-        <w:rPr>
-          <w:rFonts w:ascii="Times New Roman" w:hAnsi="Times New Roman" w:cs="Times New Roman"/>
-          <w:sz w:val="28"/>
-          <w:szCs w:val="28"/>
-        </w:rPr>
-        <w:t xml:space="preserve"> набор тестовых данных</w:t>
+        <w:t>Третий набор тестовых данных</w:t>
       </w:r>
     </w:p>
     <w:p>
@@ -3338,9 +3186,10 @@
       <w:r>
         <w:rPr>
           <w:rFonts w:ascii="Times New Roman" w:hAnsi="Times New Roman" w:cs="Times New Roman"/>
-          <w:sz w:val="28"/>
-          <w:szCs w:val="28"/>
-          <w:lang w:val="en-US"/>
+          <w:noProof/>
+          <w:sz w:val="28"/>
+          <w:szCs w:val="28"/>
+          <w:lang w:eastAsia="ru-RU"/>
         </w:rPr>
         <w:lastRenderedPageBreak/>
         <w:drawing>
@@ -3396,15 +3245,7 @@
           <w:sz w:val="28"/>
           <w:szCs w:val="28"/>
         </w:rPr>
-        <w:t>Р</w:t>
-      </w:r>
-      <w:r>
-        <w:rPr>
-          <w:rFonts w:ascii="Times New Roman" w:hAnsi="Times New Roman" w:cs="Times New Roman"/>
-          <w:sz w:val="28"/>
-          <w:szCs w:val="28"/>
-        </w:rPr>
-        <w:t>исунок 8</w:t>
+        <w:t>Рисунок 8</w:t>
       </w:r>
       <w:r>
         <w:rPr>
@@ -3420,15 +3261,7 @@
           <w:sz w:val="28"/>
           <w:szCs w:val="28"/>
         </w:rPr>
-        <w:t>Четвёртый</w:t>
-      </w:r>
-      <w:r>
-        <w:rPr>
-          <w:rFonts w:ascii="Times New Roman" w:hAnsi="Times New Roman" w:cs="Times New Roman"/>
-          <w:sz w:val="28"/>
-          <w:szCs w:val="28"/>
-        </w:rPr>
-        <w:t xml:space="preserve"> набор тестовых данных</w:t>
+        <w:t>Четвёртый набор тестовых данных</w:t>
       </w:r>
     </w:p>
     <w:p>
@@ -3464,39 +3297,7 @@
           <w:sz w:val="28"/>
           <w:szCs w:val="28"/>
         </w:rPr>
-        <w:t xml:space="preserve">Во втором и четвёртых примерах </w:t>
-      </w:r>
-      <w:r>
-        <w:rPr>
-          <w:rFonts w:ascii="Times New Roman" w:hAnsi="Times New Roman" w:cs="Times New Roman"/>
-          <w:sz w:val="28"/>
-          <w:szCs w:val="28"/>
-        </w:rPr>
-        <w:t>количество отрицательн</w:t>
-      </w:r>
-      <w:r>
-        <w:rPr>
-          <w:rFonts w:ascii="Times New Roman" w:hAnsi="Times New Roman" w:cs="Times New Roman"/>
-          <w:sz w:val="28"/>
-          <w:szCs w:val="28"/>
-        </w:rPr>
-        <w:t xml:space="preserve">ых и положительных элементов </w:t>
-      </w:r>
-      <w:r>
-        <w:rPr>
-          <w:rFonts w:ascii="Times New Roman" w:hAnsi="Times New Roman" w:cs="Times New Roman"/>
-          <w:sz w:val="28"/>
-          <w:szCs w:val="28"/>
-        </w:rPr>
-        <w:t xml:space="preserve">совпадает, </w:t>
-      </w:r>
-      <w:r>
-        <w:rPr>
-          <w:rFonts w:ascii="Times New Roman" w:hAnsi="Times New Roman" w:cs="Times New Roman"/>
-          <w:sz w:val="28"/>
-          <w:szCs w:val="28"/>
-        </w:rPr>
-        <w:t>поэтому массив изменяется.</w:t>
+        <w:t>Во втором и четвёртых примерах количество отрицательных и положительных элементов совпадает, поэтому массив изменяется.</w:t>
       </w:r>
     </w:p>
     <w:p>
@@ -3516,8 +3317,6 @@
         </w:rPr>
         <w:t>Программа работает корректно</w:t>
       </w:r>
-      <w:bookmarkStart w:id="0" w:name="_GoBack"/>
-      <w:bookmarkEnd w:id="0"/>
     </w:p>
     <w:sectPr>
       <w:pgSz w:w="11906" w:h="16838"/>
@@ -5816,7 +5615,7 @@
 </file>
 
 <file path=customXml/itemProps1.xml><?xml version="1.0" encoding="utf-8"?>
-<ds:datastoreItem xmlns:ds="http://schemas.openxmlformats.org/officeDocument/2006/customXml" ds:itemID="{DDA09849-E653-4309-88EC-3C3ECBCCC38B}">
+<ds:datastoreItem xmlns:ds="http://schemas.openxmlformats.org/officeDocument/2006/customXml" ds:itemID="{7E2C962E-54B3-40FC-AAF0-A7B7C8BB7D5F}">
   <ds:schemaRefs>
     <ds:schemaRef ds:uri="http://schemas.openxmlformats.org/officeDocument/2006/bibliography"/>
   </ds:schemaRefs>
